--- a/Miss_H.M_Orders/project2/translated text.docx
+++ b/Miss_H.M_Orders/project2/translated text.docx
@@ -13,6 +13,8 @@
           <w:lang w:bidi="fa-IR"/>
         </w:rPr>
       </w:pPr>
+      <w:bookmarkStart w:id="0" w:name="_GoBack"/>
+      <w:bookmarkEnd w:id="0"/>
       <w:r>
         <w:rPr>
           <w:rFonts w:cs="0 Nazanin Bold"/>
@@ -400,7 +402,7 @@
         </w:numPr>
         <w:bidi/>
         <w:rPr>
-          <w:rFonts w:cs="B Mitra" w:hint="cs"/>
+          <w:rFonts w:cs="B Mitra"/>
           <w:szCs w:val="24"/>
           <w:lang w:bidi="fa-IR"/>
         </w:rPr>
@@ -424,7 +426,7 @@
         </w:numPr>
         <w:bidi/>
         <w:rPr>
-          <w:rFonts w:cs="B Mitra" w:hint="cs"/>
+          <w:rFonts w:cs="B Mitra"/>
           <w:szCs w:val="24"/>
           <w:lang w:bidi="fa-IR"/>
         </w:rPr>
@@ -448,7 +450,7 @@
         </w:numPr>
         <w:bidi/>
         <w:rPr>
-          <w:rFonts w:cs="B Mitra" w:hint="cs"/>
+          <w:rFonts w:cs="B Mitra"/>
           <w:szCs w:val="24"/>
           <w:lang w:bidi="fa-IR"/>
         </w:rPr>
@@ -1393,15 +1395,7 @@
           <w:rtl/>
           <w:lang w:bidi="fa-IR"/>
         </w:rPr>
-        <w:t xml:space="preserve"> </w:t>
-      </w:r>
-      <w:r>
-        <w:rPr>
-          <w:rFonts w:cs="B Mitra" w:hint="cs"/>
-          <w:rtl/>
-          <w:lang w:bidi="fa-IR"/>
-        </w:rPr>
-        <w:t xml:space="preserve">روشن می کند که باعث بهبود فرایند و ایجاد استراتژی برای کنترل هزینه می شود. </w:t>
+        <w:t xml:space="preserve"> روشن می کند که باعث بهبود فرایند و ایجاد استراتژی برای کنترل هزینه می شود. </w:t>
       </w:r>
       <w:r>
         <w:rPr>
@@ -2959,10 +2953,10 @@
           <w:lang w:bidi="ar-SA"/>
         </w:rPr>
       </w:pPr>
-      <w:bookmarkStart w:id="0" w:name="bookmark2"/>
-      <w:bookmarkStart w:id="1" w:name="bookmark1"/>
-      <w:bookmarkEnd w:id="0"/>
+      <w:bookmarkStart w:id="1" w:name="bookmark2"/>
+      <w:bookmarkStart w:id="2" w:name="bookmark1"/>
       <w:bookmarkEnd w:id="1"/>
+      <w:bookmarkEnd w:id="2"/>
     </w:p>
     <w:tbl>
       <w:tblPr>
@@ -3012,8 +3006,8 @@
                 <w:lang w:bidi="ar-SA"/>
               </w:rPr>
             </w:pPr>
-            <w:bookmarkStart w:id="2" w:name="bookmark0"/>
-            <w:bookmarkEnd w:id="2"/>
+            <w:bookmarkStart w:id="3" w:name="bookmark0"/>
+            <w:bookmarkEnd w:id="3"/>
             <w:r>
               <w:rPr>
                 <w:rFonts w:asciiTheme="minorBidi" w:hAnsiTheme="minorBidi" w:cstheme="minorBidi"/>
@@ -3359,8 +3353,8 @@
                 <w:lang w:bidi="ar-SA"/>
               </w:rPr>
             </w:pPr>
-            <w:bookmarkStart w:id="3" w:name="Results"/>
-            <w:bookmarkEnd w:id="3"/>
+            <w:bookmarkStart w:id="4" w:name="Results"/>
+            <w:bookmarkEnd w:id="4"/>
             <w:r>
               <w:rPr>
                 <w:rFonts w:asciiTheme="minorBidi" w:hAnsiTheme="minorBidi" w:cstheme="minorBidi"/>
@@ -4591,7 +4585,6 @@
             <v:shape id="_x0000_s1027" style="position:absolute;left:6;top:6;width:5021;height:20;mso-position-horizontal-relative:page;mso-position-vertical-relative:page" coordsize="5021,20" o:allowincell="f" path="m,l5020,e" filled="f" strokecolor="#231f20" strokeweight=".21517mm">
               <v:path arrowok="t"/>
             </v:shape>
-            <w10:wrap type="none"/>
             <w10:anchorlock/>
           </v:group>
         </w:pict>
@@ -4720,7 +4713,6 @@
             <v:shape id="_x0000_s1029" style="position:absolute;left:6;top:6;width:5021;height:20;mso-position-horizontal-relative:page;mso-position-vertical-relative:page" coordsize="5021,20" o:allowincell="f" path="m,l5020,e" filled="f" strokecolor="#231f20" strokeweight=".21517mm">
               <v:path arrowok="t"/>
             </v:shape>
-            <w10:wrap type="none"/>
             <w10:anchorlock/>
           </v:group>
         </w:pict>
@@ -9844,6 +9836,7 @@
                 <w:sz w:val="12"/>
                 <w:szCs w:val="12"/>
                 <w:rtl/>
+                <w:lang w:bidi="ar-SA"/>
               </w:rPr>
               <w:t>دستیار کلینیکی</w:t>
             </w:r>
@@ -10968,10 +10961,10 @@
           <w:szCs w:val="20"/>
         </w:rPr>
       </w:pPr>
-      <w:bookmarkStart w:id="4" w:name="bookmark3"/>
-      <w:bookmarkStart w:id="5" w:name="Discussion"/>
-      <w:bookmarkEnd w:id="4"/>
+      <w:bookmarkStart w:id="5" w:name="bookmark3"/>
+      <w:bookmarkStart w:id="6" w:name="Discussion"/>
       <w:bookmarkEnd w:id="5"/>
+      <w:bookmarkEnd w:id="6"/>
       <w:r>
         <w:rPr>
           <w:rFonts w:ascii="Times New Roman" w:hAnsi="Times New Roman" w:cs="B Mitra"/>
@@ -11049,7 +11042,7 @@
         <w:ind w:left="360"/>
         <w:jc w:val="center"/>
         <w:rPr>
-          <w:rFonts w:cs="B Mitra" w:hint="cs"/>
+          <w:rFonts w:cs="B Mitra"/>
           <w:sz w:val="16"/>
           <w:szCs w:val="16"/>
           <w:rtl/>
@@ -11121,7 +11114,7 @@
         <w:spacing w:before="20"/>
         <w:jc w:val="right"/>
         <w:rPr>
-          <w:rFonts w:cs="B Mitra" w:hint="cs"/>
+          <w:rFonts w:cs="B Mitra"/>
           <w:color w:val="231F20"/>
           <w:w w:val="115"/>
           <w:rtl/>
@@ -12066,7 +12059,6 @@
             <v:shape id="_x0000_s1031" style="position:absolute;left:6;top:6;width:3110;height:20;mso-position-horizontal-relative:page;mso-position-vertical-relative:page" coordsize="3110,20" o:allowincell="f" path="m,l3109,e" filled="f" strokecolor="#231f20" strokeweight=".21517mm">
               <v:path arrowok="t"/>
             </v:shape>
-            <w10:wrap type="none"/>
             <w10:anchorlock/>
           </v:group>
         </w:pict>
@@ -13502,7 +13494,7 @@
         <w:bidi/>
         <w:ind w:left="360"/>
         <w:rPr>
-          <w:rFonts w:cs="B Mitra" w:hint="cs"/>
+          <w:rFonts w:cs="B Mitra"/>
           <w:rtl/>
           <w:lang w:bidi="fa-IR"/>
         </w:rPr>
@@ -13638,7 +13630,7 @@
         <w:bidi/>
         <w:ind w:left="360"/>
         <w:rPr>
-          <w:rFonts w:cs="B Mitra" w:hint="cs"/>
+          <w:rFonts w:cs="B Mitra"/>
           <w:rtl/>
           <w:lang w:bidi="fa-IR"/>
         </w:rPr>
@@ -13711,7 +13703,7 @@
         <w:bidi/>
         <w:ind w:left="360"/>
         <w:rPr>
-          <w:rFonts w:cs="B Mitra" w:hint="cs"/>
+          <w:rFonts w:cs="B Mitra"/>
           <w:rtl/>
           <w:lang w:bidi="fa-IR"/>
         </w:rPr>
@@ -13986,7 +13978,7 @@
         <w:bidi/>
         <w:ind w:left="360"/>
         <w:rPr>
-          <w:rFonts w:cs="B Mitra" w:hint="cs"/>
+          <w:rFonts w:cs="B Mitra"/>
           <w:rtl/>
           <w:lang w:bidi="fa-IR"/>
         </w:rPr>
@@ -14206,7 +14198,7 @@
         </w:numPr>
         <w:bidi/>
         <w:rPr>
-          <w:rFonts w:cs="B Mitra" w:hint="cs"/>
+          <w:rFonts w:cs="B Mitra"/>
           <w:sz w:val="36"/>
           <w:szCs w:val="36"/>
           <w:lang w:bidi="fa-IR"/>
@@ -14374,7 +14366,7 @@
       <w:pPr>
         <w:bidi/>
         <w:rPr>
-          <w:rFonts w:cs="B Mitra" w:hint="cs"/>
+          <w:rFonts w:cs="B Mitra"/>
           <w:sz w:val="38"/>
           <w:szCs w:val="36"/>
           <w:rtl/>
@@ -15972,8 +15964,6 @@
         </w:rPr>
         <w:t>-drivenactivity-basedcosting</w:t>
       </w:r>
-      <w:bookmarkStart w:id="6" w:name="_GoBack"/>
-      <w:bookmarkEnd w:id="6"/>
     </w:p>
     <w:p>
       <w:pPr>
@@ -16852,7 +16842,7 @@
     <w:p>
       <w:pPr>
         <w:rPr>
-          <w:rFonts w:cs="B Mitra" w:hint="cs"/>
+          <w:rFonts w:cs="B Mitra"/>
           <w:sz w:val="20"/>
           <w:szCs w:val="20"/>
           <w:rtl/>
@@ -17017,57 +17007,11 @@
 
 <file path=word/header2.xml><?xml version="1.0" encoding="utf-8"?>
 <w:hdr xmlns:wpc="http://schemas.microsoft.com/office/word/2010/wordprocessingCanvas" xmlns:cx="http://schemas.microsoft.com/office/drawing/2014/chartex" xmlns:mc="http://schemas.openxmlformats.org/markup-compatibility/2006" xmlns:o="urn:schemas-microsoft-com:office:office" xmlns:r="http://schemas.openxmlformats.org/officeDocument/2006/relationships" xmlns:m="http://schemas.openxmlformats.org/officeDocument/2006/math" xmlns:v="urn:schemas-microsoft-com:vml" xmlns:wp14="http://schemas.microsoft.com/office/word/2010/wordprocessingDrawing" xmlns:wp="http://schemas.openxmlformats.org/drawingml/2006/wordprocessingDrawing" xmlns:w10="urn:schemas-microsoft-com:office:word" xmlns:w="http://schemas.openxmlformats.org/wordprocessingml/2006/main" xmlns:w14="http://schemas.microsoft.com/office/word/2010/wordml" xmlns:w15="http://schemas.microsoft.com/office/word/2012/wordml" xmlns:w16se="http://schemas.microsoft.com/office/word/2015/wordml/symex" xmlns:wpg="http://schemas.microsoft.com/office/word/2010/wordprocessingGroup" xmlns:wpi="http://schemas.microsoft.com/office/word/2010/wordprocessingInk" xmlns:wne="http://schemas.microsoft.com/office/word/2006/wordml" xmlns:wps="http://schemas.microsoft.com/office/word/2010/wordprocessingShape" mc:Ignorable="w14 w15 w16se wp14">
-  <w:sdt>
-    <w:sdtPr>
-      <w:id w:val="-293146129"/>
-      <w:docPartObj>
-        <w:docPartGallery w:val="Watermarks"/>
-        <w:docPartUnique/>
-      </w:docPartObj>
-    </w:sdtPr>
-    <w:sdtContent>
-      <w:p>
-        <w:pPr>
-          <w:pStyle w:val="Header"/>
-        </w:pPr>
-        <w:r>
-          <w:rPr>
-            <w:noProof/>
-          </w:rPr>
-          <w:pict>
-            <v:shapetype id="_x0000_t136" coordsize="21600,21600" o:spt="136" adj="10800" path="m@7,l@8,m@5,21600l@6,21600e">
-              <v:formulas>
-                <v:f eqn="sum #0 0 10800"/>
-                <v:f eqn="prod #0 2 1"/>
-                <v:f eqn="sum 21600 0 @1"/>
-                <v:f eqn="sum 0 0 @2"/>
-                <v:f eqn="sum 21600 0 @3"/>
-                <v:f eqn="if @0 @3 0"/>
-                <v:f eqn="if @0 21600 @1"/>
-                <v:f eqn="if @0 0 @2"/>
-                <v:f eqn="if @0 @4 21600"/>
-                <v:f eqn="mid @5 @6"/>
-                <v:f eqn="mid @8 @5"/>
-                <v:f eqn="mid @7 @8"/>
-                <v:f eqn="mid @6 @7"/>
-                <v:f eqn="sum @6 0 @5"/>
-              </v:formulas>
-              <v:path textpathok="t" o:connecttype="custom" o:connectlocs="@9,0;@10,10800;@11,21600;@12,10800" o:connectangles="270,180,90,0"/>
-              <v:textpath on="t" fitshape="t"/>
-              <v:handles>
-                <v:h position="#0,bottomRight" xrange="6629,14971"/>
-              </v:handles>
-              <o:lock v:ext="edit" text="t" shapetype="t"/>
-            </v:shapetype>
-            <v:shape id="PowerPlusWaterMarkObject96327673" o:spid="_x0000_s2049" type="#_x0000_t136" style="position:absolute;margin-left:0;margin-top:0;width:533.85pt;height:145.55pt;rotation:315;z-index:-251657216;mso-position-horizontal:center;mso-position-horizontal-relative:margin;mso-position-vertical:center;mso-position-vertical-relative:margin" o:allowincell="f" fillcolor="silver" stroked="f">
-              <v:textpath style="font-family:&quot;Calibri&quot;;font-size:1pt" string="done by mrhs"/>
-              <w10:wrap anchorx="margin" anchory="margin"/>
-            </v:shape>
-          </w:pict>
-        </w:r>
-      </w:p>
-    </w:sdtContent>
-  </w:sdt>
+  <w:p>
+    <w:pPr>
+      <w:pStyle w:val="Header"/>
+    </w:pPr>
+  </w:p>
 </w:hdr>
 </file>
 
@@ -18441,6 +18385,7 @@
   <w:style w:type="character" w:default="1" w:styleId="DefaultParagraphFont">
     <w:name w:val="Default Paragraph Font"/>
     <w:uiPriority w:val="1"/>
+    <w:semiHidden/>
     <w:unhideWhenUsed/>
   </w:style>
   <w:style w:type="table" w:default="1" w:styleId="TableNormal">
@@ -18945,7 +18890,7 @@
 </file>
 
 <file path=customXml/itemProps1.xml><?xml version="1.0" encoding="utf-8"?>
-<ds:datastoreItem xmlns:ds="http://schemas.openxmlformats.org/officeDocument/2006/customXml" ds:itemID="{6B261282-E5C0-4CFE-A222-9107539C4EAF}">
+<ds:datastoreItem xmlns:ds="http://schemas.openxmlformats.org/officeDocument/2006/customXml" ds:itemID="{F6E9C959-C8F4-4A59-8256-F3BCAAB8C684}">
   <ds:schemaRefs>
     <ds:schemaRef ds:uri="http://schemas.openxmlformats.org/officeDocument/2006/bibliography"/>
   </ds:schemaRefs>
